--- a/嵌入式学习规划.docx
+++ b/嵌入式学习规划.docx
@@ -31,8 +31,6 @@
         </w:rPr>
         <w:t>规划</w:t>
       </w:r>
-      <w:bookmarkStart w:id="17" w:name="_GoBack"/>
-      <w:bookmarkEnd w:id="17"/>
     </w:p>
     <w:sdt>
       <w:sdtPr>
@@ -56,6 +54,7 @@
         <w:rPr>
           <w:rFonts w:hint="default" w:ascii="Times New Roman" w:hAnsi="Times New Roman" w:cs="Times New Roman" w:eastAsiaTheme="minorEastAsia"/>
           <w:b/>
+          <w:bCs/>
           <w:kern w:val="2"/>
           <w:sz w:val="21"/>
           <w:szCs w:val="36"/>
@@ -284,17 +283,7 @@
               <w:szCs w:val="18"/>
               <w:lang w:val="en-US" w:eastAsia="zh-CN"/>
             </w:rPr>
-            <w:t xml:space="preserve">1. </w:t>
-          </w:r>
-          <w:r>
-            <w:rPr>
-              <w:rFonts w:hint="default" w:ascii="Times New Roman" w:hAnsi="Times New Roman" w:cs="Times New Roman"/>
-              <w:b/>
-              <w:bCs/>
-              <w:szCs w:val="18"/>
-              <w:lang w:val="en-US" w:eastAsia="zh-CN"/>
-            </w:rPr>
-            <w:t>C语言</w:t>
+            <w:t>1. C语言</w:t>
           </w:r>
           <w:r>
             <w:rPr>
@@ -714,17 +703,7 @@
               <w:szCs w:val="24"/>
               <w:lang w:val="en-US" w:eastAsia="zh-CN"/>
             </w:rPr>
-            <w:t xml:space="preserve">二． </w:t>
-          </w:r>
-          <w:r>
-            <w:rPr>
-              <w:rFonts w:hint="eastAsia" w:ascii="Times New Roman" w:hAnsi="Times New Roman" w:cs="Times New Roman"/>
-              <w:b/>
-              <w:bCs/>
-              <w:szCs w:val="24"/>
-              <w:lang w:val="en-US" w:eastAsia="zh-CN"/>
-            </w:rPr>
-            <w:t>职业规划</w:t>
+            <w:t>二． 职业规划</w:t>
           </w:r>
           <w:r>
             <w:rPr>
@@ -1519,17 +1498,7 @@
               <w:szCs w:val="24"/>
               <w:lang w:val="en-US" w:eastAsia="zh-CN"/>
             </w:rPr>
-            <w:t xml:space="preserve">三． </w:t>
-          </w:r>
-          <w:r>
-            <w:rPr>
-              <w:rFonts w:hint="eastAsia" w:ascii="Times New Roman" w:hAnsi="Times New Roman" w:cs="Times New Roman"/>
-              <w:b/>
-              <w:bCs/>
-              <w:szCs w:val="24"/>
-              <w:lang w:val="en-US" w:eastAsia="zh-CN"/>
-            </w:rPr>
-            <w:t>项目</w:t>
+            <w:t>三． 项目</w:t>
           </w:r>
           <w:r>
             <w:rPr>
@@ -1634,17 +1603,7 @@
               <w:szCs w:val="18"/>
               <w:lang w:val="en-US" w:eastAsia="zh-CN"/>
             </w:rPr>
-            <w:t xml:space="preserve">1. </w:t>
-          </w:r>
-          <w:r>
-            <w:rPr>
-              <w:rFonts w:hint="default" w:ascii="Times New Roman" w:hAnsi="Times New Roman" w:cs="Times New Roman"/>
-              <w:b/>
-              <w:bCs/>
-              <w:szCs w:val="18"/>
-              <w:lang w:val="en-US" w:eastAsia="zh-CN"/>
-            </w:rPr>
-            <w:t>linux下SPI驱动\I2C驱动\WIFI驱动\UBOOT的深入研究（以下用SPI举例）</w:t>
+            <w:t>1. linux下SPI驱动\I2C驱动\WIFI驱动\UBOOT的深入研究（以下用SPI举例）</w:t>
           </w:r>
           <w:r>
             <w:rPr>
@@ -1749,17 +1708,7 @@
               <w:szCs w:val="18"/>
               <w:lang w:val="en-US" w:eastAsia="zh-CN"/>
             </w:rPr>
-            <w:t xml:space="preserve">2. </w:t>
-          </w:r>
-          <w:r>
-            <w:rPr>
-              <w:rFonts w:hint="default" w:ascii="Times New Roman" w:hAnsi="Times New Roman" w:cs="Times New Roman"/>
-              <w:b/>
-              <w:bCs/>
-              <w:szCs w:val="18"/>
-              <w:lang w:val="en-US" w:eastAsia="zh-CN"/>
-            </w:rPr>
-            <w:t>stm32fxxx开发板综合控制系统</w:t>
+            <w:t>2. stm32fxxx开发板综合控制系统</w:t>
           </w:r>
           <w:r>
             <w:rPr>
@@ -1864,17 +1813,7 @@
               <w:szCs w:val="18"/>
               <w:lang w:val="en-US" w:eastAsia="zh-CN"/>
             </w:rPr>
-            <w:t xml:space="preserve">3. </w:t>
-          </w:r>
-          <w:r>
-            <w:rPr>
-              <w:rFonts w:hint="default" w:ascii="Times New Roman" w:hAnsi="Times New Roman" w:cs="Times New Roman"/>
-              <w:b/>
-              <w:bCs/>
-              <w:szCs w:val="18"/>
-              <w:lang w:val="en-US" w:eastAsia="zh-CN"/>
-            </w:rPr>
-            <w:t>实时系统的深入研究</w:t>
+            <w:t>3. 实时系统的深入研究</w:t>
           </w:r>
           <w:r>
             <w:rPr>
@@ -1979,17 +1918,7 @@
               <w:szCs w:val="18"/>
               <w:lang w:val="en-US" w:eastAsia="zh-CN"/>
             </w:rPr>
-            <w:t xml:space="preserve">4. </w:t>
-          </w:r>
-          <w:r>
-            <w:rPr>
-              <w:rFonts w:hint="default" w:ascii="Times New Roman" w:hAnsi="Times New Roman" w:cs="Times New Roman"/>
-              <w:b/>
-              <w:bCs/>
-              <w:szCs w:val="18"/>
-              <w:lang w:val="en-US" w:eastAsia="zh-CN"/>
-            </w:rPr>
-            <w:t>IAP二级启动冗余系统</w:t>
+            <w:t>4. IAP二级启动冗余系统</w:t>
           </w:r>
           <w:r>
             <w:rPr>
@@ -2199,6 +2128,7 @@
         <w:pageBreakBefore w:val="0"/>
         <w:widowControl w:val="0"/>
         <w:numPr>
+          <w:ilvl w:val="0"/>
           <w:numId w:val="0"/>
         </w:numPr>
         <w:kinsoku/>
@@ -2257,6 +2187,7 @@
         <w:pageBreakBefore w:val="0"/>
         <w:widowControl w:val="0"/>
         <w:numPr>
+          <w:ilvl w:val="0"/>
           <w:numId w:val="0"/>
         </w:numPr>
         <w:kinsoku/>
@@ -2361,6 +2292,7 @@
         <w:pageBreakBefore w:val="0"/>
         <w:widowControl w:val="0"/>
         <w:numPr>
+          <w:ilvl w:val="0"/>
           <w:numId w:val="0"/>
         </w:numPr>
         <w:kinsoku/>
@@ -2419,6 +2351,7 @@
         <w:pageBreakBefore w:val="0"/>
         <w:widowControl w:val="0"/>
         <w:numPr>
+          <w:ilvl w:val="0"/>
           <w:numId w:val="0"/>
         </w:numPr>
         <w:kinsoku/>
@@ -2477,7 +2410,6 @@
           <w:lang w:val="en-US" w:eastAsia="zh-CN"/>
         </w:rPr>
         <w:tab/>
-        <w:t/>
       </w:r>
       <w:r>
         <w:rPr>
@@ -2487,6 +2419,14 @@
           <w:lang w:val="en-US" w:eastAsia="zh-CN"/>
         </w:rPr>
         <w:tab/>
+      </w:r>
+      <w:r>
+        <w:rPr>
+          <w:rFonts w:hint="default" w:ascii="Times New Roman" w:hAnsi="Times New Roman" w:cs="Times New Roman"/>
+          <w:sz w:val="18"/>
+          <w:szCs w:val="18"/>
+          <w:lang w:val="en-US" w:eastAsia="zh-CN"/>
+        </w:rPr>
         <w:t>等，先学库函数即可。</w:t>
       </w:r>
     </w:p>
@@ -2543,6 +2483,7 @@
         <w:pageBreakBefore w:val="0"/>
         <w:widowControl w:val="0"/>
         <w:numPr>
+          <w:ilvl w:val="0"/>
           <w:numId w:val="0"/>
         </w:numPr>
         <w:kinsoku/>
@@ -2601,6 +2542,7 @@
         <w:pageBreakBefore w:val="0"/>
         <w:widowControl w:val="0"/>
         <w:numPr>
+          <w:ilvl w:val="0"/>
           <w:numId w:val="0"/>
         </w:numPr>
         <w:kinsoku/>
@@ -2659,6 +2601,14 @@
           <w:lang w:val="en-US" w:eastAsia="zh-CN"/>
         </w:rPr>
         <w:tab/>
+      </w:r>
+      <w:r>
+        <w:rPr>
+          <w:rFonts w:hint="default" w:ascii="Times New Roman" w:hAnsi="Times New Roman" w:cs="Times New Roman"/>
+          <w:sz w:val="18"/>
+          <w:szCs w:val="18"/>
+          <w:lang w:val="en-US" w:eastAsia="zh-CN"/>
+        </w:rPr>
         <w:t>深入研究机智、内存分配、时间片等，彻底搞懂。</w:t>
       </w:r>
     </w:p>
@@ -2715,6 +2665,7 @@
         <w:pageBreakBefore w:val="0"/>
         <w:widowControl w:val="0"/>
         <w:numPr>
+          <w:ilvl w:val="0"/>
           <w:numId w:val="0"/>
         </w:numPr>
         <w:kinsoku/>
@@ -2764,6 +2715,145 @@
           <w:lang w:val="en-US" w:eastAsia="zh-CN"/>
         </w:rPr>
         <w:t>：正点原子、韦东山</w:t>
+      </w:r>
+    </w:p>
+    <w:p>
+      <w:pPr>
+        <w:keepNext w:val="0"/>
+        <w:keepLines w:val="0"/>
+        <w:pageBreakBefore w:val="0"/>
+        <w:widowControl w:val="0"/>
+        <w:numPr>
+          <w:ilvl w:val="0"/>
+          <w:numId w:val="0"/>
+        </w:numPr>
+        <w:kinsoku/>
+        <w:wordWrap/>
+        <w:overflowPunct/>
+        <w:topLinePunct w:val="0"/>
+        <w:autoSpaceDE/>
+        <w:autoSpaceDN/>
+        <w:bidi w:val="0"/>
+        <w:adjustRightInd/>
+        <w:snapToGrid/>
+        <w:spacing w:line="300" w:lineRule="auto"/>
+        <w:jc w:val="both"/>
+        <w:textAlignment w:val="auto"/>
+        <w:rPr>
+          <w:rFonts w:hint="eastAsia" w:ascii="Times New Roman" w:hAnsi="Times New Roman" w:cs="Times New Roman"/>
+          <w:sz w:val="18"/>
+          <w:szCs w:val="18"/>
+          <w:lang w:val="en-US" w:eastAsia="zh-CN"/>
+        </w:rPr>
+      </w:pPr>
+      <w:r>
+        <w:rPr>
+          <w:rFonts w:hint="default" w:ascii="Times New Roman" w:hAnsi="Times New Roman" w:cs="Times New Roman"/>
+          <w:sz w:val="18"/>
+          <w:szCs w:val="18"/>
+          <w:lang w:val="en-US" w:eastAsia="zh-CN"/>
+        </w:rPr>
+        <w:t>②</w:t>
+      </w:r>
+      <w:r>
+        <w:rPr>
+          <w:rFonts w:hint="default" w:ascii="Times New Roman" w:hAnsi="Times New Roman" w:cs="Times New Roman"/>
+          <w:b/>
+          <w:bCs/>
+          <w:sz w:val="18"/>
+          <w:szCs w:val="18"/>
+          <w:lang w:val="en-US" w:eastAsia="zh-CN"/>
+        </w:rPr>
+        <w:t>目标</w:t>
+      </w:r>
+      <w:r>
+        <w:rPr>
+          <w:rFonts w:hint="default" w:ascii="Times New Roman" w:hAnsi="Times New Roman" w:cs="Times New Roman"/>
+          <w:sz w:val="18"/>
+          <w:szCs w:val="18"/>
+          <w:lang w:val="en-US" w:eastAsia="zh-CN"/>
+        </w:rPr>
+        <w:t>：学两遍，第一遍局部学习，第二遍查缺补漏，注重解决问题的思路和代码跟踪方法，掌握小</w:t>
+      </w:r>
+      <w:r>
+        <w:rPr>
+          <w:rFonts w:hint="eastAsia" w:ascii="Times New Roman" w:hAnsi="Times New Roman" w:cs="Times New Roman"/>
+          <w:sz w:val="18"/>
+          <w:szCs w:val="18"/>
+          <w:lang w:val="en-US" w:eastAsia="zh-CN"/>
+        </w:rPr>
+        <w:tab/>
+      </w:r>
+      <w:r>
+        <w:rPr>
+          <w:rFonts w:hint="eastAsia" w:ascii="Times New Roman" w:hAnsi="Times New Roman" w:cs="Times New Roman"/>
+          <w:sz w:val="18"/>
+          <w:szCs w:val="18"/>
+          <w:lang w:val="en-US" w:eastAsia="zh-CN"/>
+        </w:rPr>
+        <w:tab/>
+      </w:r>
+      <w:r>
+        <w:rPr>
+          <w:rFonts w:hint="default" w:ascii="Times New Roman" w:hAnsi="Times New Roman" w:cs="Times New Roman"/>
+          <w:sz w:val="18"/>
+          <w:szCs w:val="18"/>
+          <w:lang w:val="en-US" w:eastAsia="zh-CN"/>
+        </w:rPr>
+        <w:t>型、中型驱动，了解Linux内核和总线模型。usb和pcie等大驱动可后续学习</w:t>
+      </w:r>
+      <w:r>
+        <w:rPr>
+          <w:rFonts w:hint="eastAsia" w:ascii="Times New Roman" w:hAnsi="Times New Roman" w:cs="Times New Roman"/>
+          <w:sz w:val="18"/>
+          <w:szCs w:val="18"/>
+          <w:lang w:val="en-US" w:eastAsia="zh-CN"/>
+        </w:rPr>
+        <w:t>。</w:t>
+      </w:r>
+    </w:p>
+    <w:p>
+      <w:pPr>
+        <w:keepNext w:val="0"/>
+        <w:keepLines w:val="0"/>
+        <w:pageBreakBefore w:val="0"/>
+        <w:widowControl w:val="0"/>
+        <w:numPr>
+          <w:ilvl w:val="0"/>
+          <w:numId w:val="2"/>
+        </w:numPr>
+        <w:kinsoku/>
+        <w:wordWrap/>
+        <w:overflowPunct/>
+        <w:topLinePunct w:val="0"/>
+        <w:autoSpaceDE/>
+        <w:autoSpaceDN/>
+        <w:bidi w:val="0"/>
+        <w:adjustRightInd/>
+        <w:snapToGrid/>
+        <w:spacing w:line="300" w:lineRule="auto"/>
+        <w:jc w:val="both"/>
+        <w:textAlignment w:val="auto"/>
+        <w:outlineLvl w:val="1"/>
+        <w:rPr>
+          <w:rFonts w:hint="default" w:ascii="Times New Roman" w:hAnsi="Times New Roman" w:cs="Times New Roman"/>
+          <w:b/>
+          <w:bCs/>
+          <w:sz w:val="18"/>
+          <w:szCs w:val="18"/>
+          <w:lang w:val="en-US" w:eastAsia="zh-CN"/>
+        </w:rPr>
+      </w:pPr>
+      <w:r>
+        <w:rPr>
+          <w:rFonts w:hint="eastAsia" w:ascii="Times New Roman" w:hAnsi="Times New Roman" w:cs="Times New Roman"/>
+          <w:b/>
+          <w:bCs/>
+          <w:sz w:val="18"/>
+          <w:szCs w:val="18"/>
+          <w:lang w:val="en-US" w:eastAsia="zh-CN"/>
+        </w:rPr>
+        <w:t>行业高频需求</w:t>
       </w:r>
     </w:p>
     <w:p>
@@ -2796,69 +2886,508 @@
       </w:pPr>
       <w:r>
         <w:rPr>
-          <w:rFonts w:hint="default" w:ascii="Times New Roman" w:hAnsi="Times New Roman" w:cs="Times New Roman"/>
-          <w:sz w:val="18"/>
-          <w:szCs w:val="18"/>
-          <w:lang w:val="en-US" w:eastAsia="zh-CN"/>
-        </w:rPr>
-        <w:t>②</w:t>
-      </w:r>
-      <w:r>
-        <w:rPr>
-          <w:rFonts w:hint="default" w:ascii="Times New Roman" w:hAnsi="Times New Roman" w:cs="Times New Roman"/>
+          <w:rFonts w:hint="eastAsia" w:ascii="Times New Roman" w:hAnsi="Times New Roman" w:cs="Times New Roman"/>
+          <w:sz w:val="18"/>
+          <w:szCs w:val="18"/>
+          <w:lang w:val="en-US" w:eastAsia="zh-CN"/>
+        </w:rPr>
+        <w:t>①</w:t>
+      </w:r>
+      <w:r>
+        <w:rPr>
+          <w:rFonts w:hint="eastAsia" w:ascii="Times New Roman" w:hAnsi="Times New Roman" w:cs="Times New Roman"/>
           <w:b/>
           <w:bCs/>
           <w:sz w:val="18"/>
           <w:szCs w:val="18"/>
           <w:lang w:val="en-US" w:eastAsia="zh-CN"/>
         </w:rPr>
-        <w:t>目标</w:t>
-      </w:r>
-      <w:r>
-        <w:rPr>
-          <w:rFonts w:hint="default" w:ascii="Times New Roman" w:hAnsi="Times New Roman" w:cs="Times New Roman"/>
-          <w:sz w:val="18"/>
-          <w:szCs w:val="18"/>
-          <w:lang w:val="en-US" w:eastAsia="zh-CN"/>
-        </w:rPr>
-        <w:t>：学两遍，第一遍局部学习，第二遍查缺补漏，注重解决问题的思路和代码跟踪方法，掌握小</w:t>
-      </w:r>
-      <w:r>
-        <w:rPr>
-          <w:rFonts w:hint="eastAsia" w:ascii="Times New Roman" w:hAnsi="Times New Roman" w:cs="Times New Roman"/>
-          <w:sz w:val="18"/>
-          <w:szCs w:val="18"/>
-          <w:lang w:val="en-US" w:eastAsia="zh-CN"/>
-        </w:rPr>
-        <w:tab/>
-        <w:t/>
-      </w:r>
-      <w:r>
-        <w:rPr>
-          <w:rFonts w:hint="eastAsia" w:ascii="Times New Roman" w:hAnsi="Times New Roman" w:cs="Times New Roman"/>
-          <w:sz w:val="18"/>
-          <w:szCs w:val="18"/>
-          <w:lang w:val="en-US" w:eastAsia="zh-CN"/>
-        </w:rPr>
-        <w:tab/>
-      </w:r>
-      <w:r>
-        <w:rPr>
-          <w:rFonts w:hint="default" w:ascii="Times New Roman" w:hAnsi="Times New Roman" w:cs="Times New Roman"/>
-          <w:sz w:val="18"/>
-          <w:szCs w:val="18"/>
-          <w:lang w:val="en-US" w:eastAsia="zh-CN"/>
-        </w:rPr>
-        <w:t>型、中型驱动，了解Linux内核和总线模型。usb和pcie等大驱动可后续学习</w:t>
-      </w:r>
-      <w:r>
-        <w:rPr>
-          <w:rFonts w:hint="eastAsia" w:ascii="Times New Roman" w:hAnsi="Times New Roman" w:cs="Times New Roman"/>
-          <w:sz w:val="18"/>
-          <w:szCs w:val="18"/>
-          <w:lang w:val="en-US" w:eastAsia="zh-CN"/>
-        </w:rPr>
-        <w:t>。</w:t>
+        <w:t>基础技能</w:t>
+      </w:r>
+      <w:r>
+        <w:rPr>
+          <w:rFonts w:hint="eastAsia" w:ascii="Times New Roman" w:hAnsi="Times New Roman" w:cs="Times New Roman"/>
+          <w:sz w:val="18"/>
+          <w:szCs w:val="18"/>
+          <w:lang w:val="en-US" w:eastAsia="zh-CN"/>
+        </w:rPr>
+        <w:t>：GPIO、UART、I2C、SPI、TIMER；FreeRTOS、RT-Thread等</w:t>
+      </w:r>
+    </w:p>
+    <w:p>
+      <w:pPr>
+        <w:keepNext w:val="0"/>
+        <w:keepLines w:val="0"/>
+        <w:pageBreakBefore w:val="0"/>
+        <w:widowControl w:val="0"/>
+        <w:numPr>
+          <w:numId w:val="0"/>
+        </w:numPr>
+        <w:kinsoku/>
+        <w:wordWrap/>
+        <w:overflowPunct/>
+        <w:topLinePunct w:val="0"/>
+        <w:autoSpaceDE/>
+        <w:autoSpaceDN/>
+        <w:bidi w:val="0"/>
+        <w:adjustRightInd/>
+        <w:snapToGrid/>
+        <w:spacing w:line="300" w:lineRule="auto"/>
+        <w:jc w:val="both"/>
+        <w:textAlignment w:val="auto"/>
+        <w:rPr>
+          <w:rFonts w:hint="default" w:ascii="Times New Roman" w:hAnsi="Times New Roman" w:cs="Times New Roman"/>
+          <w:sz w:val="18"/>
+          <w:szCs w:val="18"/>
+          <w:lang w:val="en-US" w:eastAsia="zh-CN"/>
+        </w:rPr>
+      </w:pPr>
+      <w:r>
+        <w:rPr>
+          <w:rFonts w:hint="eastAsia" w:ascii="Times New Roman" w:hAnsi="Times New Roman" w:cs="Times New Roman"/>
+          <w:sz w:val="18"/>
+          <w:szCs w:val="18"/>
+          <w:lang w:val="en-US" w:eastAsia="zh-CN"/>
+        </w:rPr>
+        <w:t>②</w:t>
+      </w:r>
+      <w:r>
+        <w:rPr>
+          <w:rFonts w:hint="eastAsia" w:ascii="Times New Roman" w:hAnsi="Times New Roman" w:cs="Times New Roman"/>
+          <w:b/>
+          <w:bCs/>
+          <w:sz w:val="18"/>
+          <w:szCs w:val="18"/>
+          <w:lang w:val="en-US" w:eastAsia="zh-CN"/>
+        </w:rPr>
+        <w:t>总线接口</w:t>
+      </w:r>
+      <w:r>
+        <w:rPr>
+          <w:rFonts w:hint="eastAsia" w:ascii="Times New Roman" w:hAnsi="Times New Roman" w:cs="Times New Roman"/>
+          <w:sz w:val="18"/>
+          <w:szCs w:val="18"/>
+          <w:lang w:val="en-US" w:eastAsia="zh-CN"/>
+        </w:rPr>
+        <w:t>：USB：HID/UAC等</w:t>
+      </w:r>
+    </w:p>
+    <w:p>
+      <w:pPr>
+        <w:keepNext w:val="0"/>
+        <w:keepLines w:val="0"/>
+        <w:pageBreakBefore w:val="0"/>
+        <w:widowControl w:val="0"/>
+        <w:numPr>
+          <w:numId w:val="0"/>
+        </w:numPr>
+        <w:kinsoku/>
+        <w:wordWrap/>
+        <w:overflowPunct/>
+        <w:topLinePunct w:val="0"/>
+        <w:autoSpaceDE/>
+        <w:autoSpaceDN/>
+        <w:bidi w:val="0"/>
+        <w:adjustRightInd/>
+        <w:snapToGrid/>
+        <w:spacing w:line="300" w:lineRule="auto"/>
+        <w:ind w:left="420" w:leftChars="0" w:firstLine="720" w:firstLineChars="400"/>
+        <w:jc w:val="both"/>
+        <w:textAlignment w:val="auto"/>
+        <w:rPr>
+          <w:rFonts w:hint="default" w:ascii="Times New Roman" w:hAnsi="Times New Roman" w:cs="Times New Roman"/>
+          <w:sz w:val="18"/>
+          <w:szCs w:val="18"/>
+          <w:lang w:val="en-US" w:eastAsia="zh-CN"/>
+        </w:rPr>
+      </w:pPr>
+      <w:r>
+        <w:rPr>
+          <w:rFonts w:hint="eastAsia" w:ascii="Times New Roman" w:hAnsi="Times New Roman" w:cs="Times New Roman"/>
+          <w:sz w:val="18"/>
+          <w:szCs w:val="18"/>
+          <w:lang w:val="en-US" w:eastAsia="zh-CN"/>
+        </w:rPr>
+        <w:t>485：Modbus、Profinet、Profibus等</w:t>
+      </w:r>
+    </w:p>
+    <w:p>
+      <w:pPr>
+        <w:keepNext w:val="0"/>
+        <w:keepLines w:val="0"/>
+        <w:pageBreakBefore w:val="0"/>
+        <w:widowControl w:val="0"/>
+        <w:numPr>
+          <w:numId w:val="0"/>
+        </w:numPr>
+        <w:kinsoku/>
+        <w:wordWrap/>
+        <w:overflowPunct/>
+        <w:topLinePunct w:val="0"/>
+        <w:autoSpaceDE/>
+        <w:autoSpaceDN/>
+        <w:bidi w:val="0"/>
+        <w:adjustRightInd/>
+        <w:snapToGrid/>
+        <w:spacing w:line="300" w:lineRule="auto"/>
+        <w:ind w:left="420" w:leftChars="0" w:firstLine="720" w:firstLineChars="400"/>
+        <w:jc w:val="both"/>
+        <w:textAlignment w:val="auto"/>
+        <w:rPr>
+          <w:rFonts w:hint="default" w:ascii="Times New Roman" w:hAnsi="Times New Roman" w:cs="Times New Roman"/>
+          <w:sz w:val="18"/>
+          <w:szCs w:val="18"/>
+          <w:lang w:val="en-US" w:eastAsia="zh-CN"/>
+        </w:rPr>
+      </w:pPr>
+      <w:r>
+        <w:rPr>
+          <w:rFonts w:hint="eastAsia" w:ascii="Times New Roman" w:hAnsi="Times New Roman" w:cs="Times New Roman"/>
+          <w:sz w:val="18"/>
+          <w:szCs w:val="18"/>
+          <w:lang w:val="en-US" w:eastAsia="zh-CN"/>
+        </w:rPr>
+        <w:t>CAN：CANbus、CANOpen等</w:t>
+      </w:r>
+    </w:p>
+    <w:p>
+      <w:pPr>
+        <w:keepNext w:val="0"/>
+        <w:keepLines w:val="0"/>
+        <w:pageBreakBefore w:val="0"/>
+        <w:widowControl w:val="0"/>
+        <w:numPr>
+          <w:numId w:val="0"/>
+        </w:numPr>
+        <w:kinsoku/>
+        <w:wordWrap/>
+        <w:overflowPunct/>
+        <w:topLinePunct w:val="0"/>
+        <w:autoSpaceDE/>
+        <w:autoSpaceDN/>
+        <w:bidi w:val="0"/>
+        <w:adjustRightInd/>
+        <w:snapToGrid/>
+        <w:spacing w:line="300" w:lineRule="auto"/>
+        <w:ind w:left="420" w:leftChars="0" w:firstLine="720" w:firstLineChars="400"/>
+        <w:jc w:val="both"/>
+        <w:textAlignment w:val="auto"/>
+        <w:rPr>
+          <w:rFonts w:hint="default" w:ascii="Times New Roman" w:hAnsi="Times New Roman" w:cs="Times New Roman"/>
+          <w:sz w:val="18"/>
+          <w:szCs w:val="18"/>
+          <w:lang w:val="en-US" w:eastAsia="zh-CN"/>
+        </w:rPr>
+      </w:pPr>
+      <w:r>
+        <w:rPr>
+          <w:rFonts w:hint="eastAsia" w:ascii="Times New Roman" w:hAnsi="Times New Roman" w:cs="Times New Roman"/>
+          <w:sz w:val="18"/>
+          <w:szCs w:val="18"/>
+          <w:lang w:val="en-US" w:eastAsia="zh-CN"/>
+        </w:rPr>
+        <w:t>网络：LwIP、TCP、MQTT等</w:t>
+      </w:r>
+    </w:p>
+    <w:p>
+      <w:pPr>
+        <w:keepNext w:val="0"/>
+        <w:keepLines w:val="0"/>
+        <w:pageBreakBefore w:val="0"/>
+        <w:widowControl w:val="0"/>
+        <w:numPr>
+          <w:numId w:val="0"/>
+        </w:numPr>
+        <w:kinsoku/>
+        <w:wordWrap/>
+        <w:overflowPunct/>
+        <w:topLinePunct w:val="0"/>
+        <w:autoSpaceDE/>
+        <w:autoSpaceDN/>
+        <w:bidi w:val="0"/>
+        <w:adjustRightInd/>
+        <w:snapToGrid/>
+        <w:spacing w:line="300" w:lineRule="auto"/>
+        <w:jc w:val="both"/>
+        <w:textAlignment w:val="auto"/>
+        <w:rPr>
+          <w:rFonts w:hint="eastAsia" w:ascii="Times New Roman" w:hAnsi="Times New Roman" w:cs="Times New Roman"/>
+          <w:sz w:val="18"/>
+          <w:szCs w:val="18"/>
+          <w:lang w:val="en-US" w:eastAsia="zh-CN"/>
+        </w:rPr>
+      </w:pPr>
+      <w:r>
+        <w:rPr>
+          <w:rFonts w:hint="eastAsia" w:ascii="Times New Roman" w:hAnsi="Times New Roman" w:cs="Times New Roman"/>
+          <w:sz w:val="18"/>
+          <w:szCs w:val="18"/>
+          <w:lang w:val="en-US" w:eastAsia="zh-CN"/>
+        </w:rPr>
+        <w:t>③</w:t>
+      </w:r>
+      <w:r>
+        <w:rPr>
+          <w:rFonts w:hint="eastAsia" w:ascii="Times New Roman" w:hAnsi="Times New Roman" w:cs="Times New Roman"/>
+          <w:b/>
+          <w:bCs/>
+          <w:sz w:val="18"/>
+          <w:szCs w:val="18"/>
+          <w:lang w:val="en-US" w:eastAsia="zh-CN"/>
+        </w:rPr>
+        <w:t>无线协议</w:t>
+      </w:r>
+      <w:r>
+        <w:rPr>
+          <w:rFonts w:hint="eastAsia" w:ascii="Times New Roman" w:hAnsi="Times New Roman" w:cs="Times New Roman"/>
+          <w:sz w:val="18"/>
+          <w:szCs w:val="18"/>
+          <w:lang w:val="en-US" w:eastAsia="zh-CN"/>
+        </w:rPr>
+        <w:t>：GPRS、WIFI、Zigbee、NB-loT、LoRa、433/868、CAT1等（需要公司，自学可能搞不定）</w:t>
+      </w:r>
+    </w:p>
+    <w:p>
+      <w:pPr>
+        <w:keepNext w:val="0"/>
+        <w:keepLines w:val="0"/>
+        <w:pageBreakBefore w:val="0"/>
+        <w:widowControl w:val="0"/>
+        <w:numPr>
+          <w:numId w:val="0"/>
+        </w:numPr>
+        <w:kinsoku/>
+        <w:wordWrap/>
+        <w:overflowPunct/>
+        <w:topLinePunct w:val="0"/>
+        <w:autoSpaceDE/>
+        <w:autoSpaceDN/>
+        <w:bidi w:val="0"/>
+        <w:adjustRightInd/>
+        <w:snapToGrid/>
+        <w:spacing w:line="300" w:lineRule="auto"/>
+        <w:jc w:val="both"/>
+        <w:textAlignment w:val="auto"/>
+        <w:rPr>
+          <w:rFonts w:hint="eastAsia" w:ascii="Times New Roman" w:hAnsi="Times New Roman" w:cs="Times New Roman"/>
+          <w:sz w:val="18"/>
+          <w:szCs w:val="18"/>
+          <w:lang w:val="en-US" w:eastAsia="zh-CN"/>
+        </w:rPr>
+      </w:pPr>
+      <w:r>
+        <w:rPr>
+          <w:rFonts w:hint="eastAsia" w:ascii="Times New Roman" w:hAnsi="Times New Roman" w:cs="Times New Roman"/>
+          <w:sz w:val="18"/>
+          <w:szCs w:val="18"/>
+          <w:lang w:val="en-US" w:eastAsia="zh-CN"/>
+        </w:rPr>
+        <w:t>④</w:t>
+      </w:r>
+      <w:r>
+        <w:rPr>
+          <w:rFonts w:hint="eastAsia" w:ascii="Times New Roman" w:hAnsi="Times New Roman" w:cs="Times New Roman"/>
+          <w:b/>
+          <w:bCs/>
+          <w:sz w:val="18"/>
+          <w:szCs w:val="18"/>
+          <w:lang w:val="en-US" w:eastAsia="zh-CN"/>
+        </w:rPr>
+        <w:t>IOT平台</w:t>
+      </w:r>
+      <w:r>
+        <w:rPr>
+          <w:rFonts w:hint="eastAsia" w:ascii="Times New Roman" w:hAnsi="Times New Roman" w:cs="Times New Roman"/>
+          <w:sz w:val="18"/>
+          <w:szCs w:val="18"/>
+          <w:lang w:val="en-US" w:eastAsia="zh-CN"/>
+        </w:rPr>
+        <w:t>：天猫</w:t>
+      </w:r>
+      <w:bookmarkStart w:id="17" w:name="_GoBack"/>
+      <w:bookmarkEnd w:id="17"/>
+      <w:r>
+        <w:rPr>
+          <w:rFonts w:hint="eastAsia" w:ascii="Times New Roman" w:hAnsi="Times New Roman" w:cs="Times New Roman"/>
+          <w:sz w:val="18"/>
+          <w:szCs w:val="18"/>
+          <w:lang w:val="en-US" w:eastAsia="zh-CN"/>
+        </w:rPr>
+        <w:t>、小米、涂鸦、亚马逊等</w:t>
+      </w:r>
+    </w:p>
+    <w:p>
+      <w:pPr>
+        <w:keepNext w:val="0"/>
+        <w:keepLines w:val="0"/>
+        <w:pageBreakBefore w:val="0"/>
+        <w:widowControl w:val="0"/>
+        <w:numPr>
+          <w:numId w:val="0"/>
+        </w:numPr>
+        <w:kinsoku/>
+        <w:wordWrap/>
+        <w:overflowPunct/>
+        <w:topLinePunct w:val="0"/>
+        <w:autoSpaceDE/>
+        <w:autoSpaceDN/>
+        <w:bidi w:val="0"/>
+        <w:adjustRightInd/>
+        <w:snapToGrid/>
+        <w:spacing w:line="300" w:lineRule="auto"/>
+        <w:jc w:val="both"/>
+        <w:textAlignment w:val="auto"/>
+        <w:rPr>
+          <w:rFonts w:hint="eastAsia" w:ascii="Times New Roman" w:hAnsi="Times New Roman" w:cs="Times New Roman"/>
+          <w:sz w:val="18"/>
+          <w:szCs w:val="18"/>
+          <w:lang w:val="en-US" w:eastAsia="zh-CN"/>
+        </w:rPr>
+      </w:pPr>
+      <w:r>
+        <w:rPr>
+          <w:rFonts w:hint="eastAsia" w:ascii="Times New Roman" w:hAnsi="Times New Roman" w:cs="Times New Roman"/>
+          <w:sz w:val="18"/>
+          <w:szCs w:val="18"/>
+          <w:lang w:val="en-US" w:eastAsia="zh-CN"/>
+        </w:rPr>
+        <w:t>⑤</w:t>
+      </w:r>
+      <w:r>
+        <w:rPr>
+          <w:rFonts w:hint="eastAsia" w:ascii="Times New Roman" w:hAnsi="Times New Roman" w:cs="Times New Roman"/>
+          <w:b/>
+          <w:bCs/>
+          <w:sz w:val="18"/>
+          <w:szCs w:val="18"/>
+          <w:lang w:val="en-US" w:eastAsia="zh-CN"/>
+        </w:rPr>
+        <w:t>HMI</w:t>
+      </w:r>
+      <w:r>
+        <w:rPr>
+          <w:rFonts w:hint="eastAsia" w:ascii="Times New Roman" w:hAnsi="Times New Roman" w:cs="Times New Roman"/>
+          <w:sz w:val="18"/>
+          <w:szCs w:val="18"/>
+          <w:lang w:val="en-US" w:eastAsia="zh-CN"/>
+        </w:rPr>
+        <w:t>：LVGL、上位机QT、小程序等</w:t>
+      </w:r>
+    </w:p>
+    <w:p>
+      <w:pPr>
+        <w:keepNext w:val="0"/>
+        <w:keepLines w:val="0"/>
+        <w:pageBreakBefore w:val="0"/>
+        <w:widowControl w:val="0"/>
+        <w:numPr>
+          <w:numId w:val="0"/>
+        </w:numPr>
+        <w:kinsoku/>
+        <w:wordWrap/>
+        <w:overflowPunct/>
+        <w:topLinePunct w:val="0"/>
+        <w:autoSpaceDE/>
+        <w:autoSpaceDN/>
+        <w:bidi w:val="0"/>
+        <w:adjustRightInd/>
+        <w:snapToGrid/>
+        <w:spacing w:line="300" w:lineRule="auto"/>
+        <w:jc w:val="both"/>
+        <w:textAlignment w:val="auto"/>
+        <w:rPr>
+          <w:rFonts w:hint="eastAsia" w:ascii="Times New Roman" w:hAnsi="Times New Roman" w:cs="Times New Roman"/>
+          <w:sz w:val="18"/>
+          <w:szCs w:val="18"/>
+          <w:lang w:val="en-US" w:eastAsia="zh-CN"/>
+        </w:rPr>
+      </w:pPr>
+      <w:r>
+        <w:rPr>
+          <w:rFonts w:hint="eastAsia" w:ascii="Times New Roman" w:hAnsi="Times New Roman" w:cs="Times New Roman"/>
+          <w:sz w:val="18"/>
+          <w:szCs w:val="18"/>
+          <w:lang w:val="en-US" w:eastAsia="zh-CN"/>
+        </w:rPr>
+        <w:t>⑥</w:t>
+      </w:r>
+      <w:r>
+        <w:rPr>
+          <w:rFonts w:hint="eastAsia" w:ascii="Times New Roman" w:hAnsi="Times New Roman" w:cs="Times New Roman"/>
+          <w:b/>
+          <w:bCs/>
+          <w:sz w:val="18"/>
+          <w:szCs w:val="18"/>
+          <w:lang w:val="en-US" w:eastAsia="zh-CN"/>
+        </w:rPr>
+        <w:t>电机</w:t>
+      </w:r>
+      <w:r>
+        <w:rPr>
+          <w:rFonts w:hint="eastAsia" w:ascii="Times New Roman" w:hAnsi="Times New Roman" w:cs="Times New Roman"/>
+          <w:sz w:val="18"/>
+          <w:szCs w:val="18"/>
+          <w:lang w:val="en-US" w:eastAsia="zh-CN"/>
+        </w:rPr>
+        <w:t>：无刷、有刷、高压等</w:t>
+      </w:r>
+    </w:p>
+    <w:p>
+      <w:pPr>
+        <w:keepNext w:val="0"/>
+        <w:keepLines w:val="0"/>
+        <w:pageBreakBefore w:val="0"/>
+        <w:widowControl w:val="0"/>
+        <w:numPr>
+          <w:numId w:val="0"/>
+        </w:numPr>
+        <w:kinsoku/>
+        <w:wordWrap/>
+        <w:overflowPunct/>
+        <w:topLinePunct w:val="0"/>
+        <w:autoSpaceDE/>
+        <w:autoSpaceDN/>
+        <w:bidi w:val="0"/>
+        <w:adjustRightInd/>
+        <w:snapToGrid/>
+        <w:spacing w:line="300" w:lineRule="auto"/>
+        <w:jc w:val="both"/>
+        <w:textAlignment w:val="auto"/>
+        <w:rPr>
+          <w:rFonts w:hint="default" w:ascii="Times New Roman" w:hAnsi="Times New Roman" w:cs="Times New Roman"/>
+          <w:sz w:val="18"/>
+          <w:szCs w:val="18"/>
+          <w:lang w:val="en-US" w:eastAsia="zh-CN"/>
+        </w:rPr>
+      </w:pPr>
+      <w:r>
+        <w:rPr>
+          <w:rFonts w:hint="eastAsia" w:ascii="Times New Roman" w:hAnsi="Times New Roman" w:cs="Times New Roman"/>
+          <w:sz w:val="18"/>
+          <w:szCs w:val="18"/>
+          <w:lang w:val="en-US" w:eastAsia="zh-CN"/>
+        </w:rPr>
+        <w:t>⑦</w:t>
+      </w:r>
+      <w:r>
+        <w:rPr>
+          <w:rFonts w:hint="eastAsia" w:ascii="Times New Roman" w:hAnsi="Times New Roman" w:cs="Times New Roman"/>
+          <w:b/>
+          <w:bCs/>
+          <w:sz w:val="18"/>
+          <w:szCs w:val="18"/>
+          <w:lang w:val="en-US" w:eastAsia="zh-CN"/>
+        </w:rPr>
+        <w:t>国产MCU</w:t>
+      </w:r>
+      <w:r>
+        <w:rPr>
+          <w:rFonts w:hint="eastAsia" w:ascii="Times New Roman" w:hAnsi="Times New Roman" w:cs="Times New Roman"/>
+          <w:sz w:val="18"/>
+          <w:szCs w:val="18"/>
+          <w:lang w:val="en-US" w:eastAsia="zh-CN"/>
+        </w:rPr>
+        <w:t>：应广、中微、九齐、晟矽微、辉芒微、芯圣等（提出使用特定国产芯片的公司上限低）</w:t>
       </w:r>
     </w:p>
     <w:p>
@@ -2962,6 +3491,7 @@
         <w:pageBreakBefore w:val="0"/>
         <w:widowControl w:val="0"/>
         <w:numPr>
+          <w:ilvl w:val="0"/>
           <w:numId w:val="0"/>
         </w:numPr>
         <w:kinsoku/>
@@ -3037,18 +3567,7 @@
           <w:szCs w:val="18"/>
           <w:lang w:val="en-US" w:eastAsia="zh-CN"/>
         </w:rPr>
-        <w:t>横向发展和</w:t>
-      </w:r>
-      <w:r>
-        <w:rPr>
-          <w:rFonts w:hint="eastAsia" w:ascii="Times New Roman" w:hAnsi="Times New Roman" w:cs="Times New Roman"/>
-          <w:b/>
-          <w:bCs/>
-          <w:sz w:val="18"/>
-          <w:szCs w:val="18"/>
-          <w:lang w:val="en-US" w:eastAsia="zh-CN"/>
-        </w:rPr>
-        <w:t>纵向发展</w:t>
+        <w:t>横向发展和纵向发展</w:t>
       </w:r>
       <w:bookmarkEnd w:id="7"/>
     </w:p>
@@ -3059,6 +3578,7 @@
         <w:pageBreakBefore w:val="0"/>
         <w:widowControl w:val="0"/>
         <w:numPr>
+          <w:ilvl w:val="0"/>
           <w:numId w:val="0"/>
         </w:numPr>
         <w:kinsoku/>
@@ -3117,6 +3637,7 @@
         <w:pageBreakBefore w:val="0"/>
         <w:widowControl w:val="0"/>
         <w:numPr>
+          <w:ilvl w:val="0"/>
           <w:numId w:val="0"/>
         </w:numPr>
         <w:kinsoku/>
@@ -3175,7 +3696,6 @@
           <w:lang w:val="en-US" w:eastAsia="zh-CN"/>
         </w:rPr>
         <w:tab/>
-        <w:t/>
       </w:r>
       <w:r>
         <w:rPr>
@@ -3185,6 +3705,14 @@
           <w:lang w:val="en-US" w:eastAsia="zh-CN"/>
         </w:rPr>
         <w:tab/>
+      </w:r>
+      <w:r>
+        <w:rPr>
+          <w:rFonts w:hint="eastAsia" w:ascii="Times New Roman" w:hAnsi="Times New Roman" w:cs="Times New Roman"/>
+          <w:sz w:val="18"/>
+          <w:szCs w:val="18"/>
+          <w:lang w:val="en-US" w:eastAsia="zh-CN"/>
+        </w:rPr>
         <w:t>经验，有针对大数据量的采集转发处理经验，有带队处理视频海量数据的能力和编解码的能力</w:t>
       </w:r>
       <w:r>
@@ -3195,7 +3723,6 @@
           <w:lang w:val="en-US" w:eastAsia="zh-CN"/>
         </w:rPr>
         <w:tab/>
-        <w:t/>
       </w:r>
       <w:r>
         <w:rPr>
@@ -3205,6 +3732,14 @@
           <w:lang w:val="en-US" w:eastAsia="zh-CN"/>
         </w:rPr>
         <w:tab/>
+      </w:r>
+      <w:r>
+        <w:rPr>
+          <w:rFonts w:hint="eastAsia" w:ascii="Times New Roman" w:hAnsi="Times New Roman" w:cs="Times New Roman"/>
+          <w:sz w:val="18"/>
+          <w:szCs w:val="18"/>
+          <w:lang w:val="en-US" w:eastAsia="zh-CN"/>
+        </w:rPr>
         <w:t>等。（这类工程师一般都是头脑比较聪明，学习比较深入的类型）。</w:t>
       </w:r>
     </w:p>
@@ -3262,6 +3797,7 @@
         <w:pageBreakBefore w:val="0"/>
         <w:widowControl w:val="0"/>
         <w:numPr>
+          <w:ilvl w:val="0"/>
           <w:numId w:val="0"/>
         </w:numPr>
         <w:kinsoku/>
@@ -3348,6 +3884,7 @@
         <w:pageBreakBefore w:val="0"/>
         <w:widowControl w:val="0"/>
         <w:numPr>
+          <w:ilvl w:val="0"/>
           <w:numId w:val="0"/>
         </w:numPr>
         <w:kinsoku/>
@@ -3397,6 +3934,7 @@
         <w:pageBreakBefore w:val="0"/>
         <w:widowControl w:val="0"/>
         <w:numPr>
+          <w:ilvl w:val="0"/>
           <w:numId w:val="0"/>
         </w:numPr>
         <w:kinsoku/>
@@ -3454,6 +3992,7 @@
         <w:pageBreakBefore w:val="0"/>
         <w:widowControl w:val="0"/>
         <w:numPr>
+          <w:ilvl w:val="0"/>
           <w:numId w:val="0"/>
         </w:numPr>
         <w:kinsoku/>
@@ -3503,6 +4042,7 @@
         <w:pageBreakBefore w:val="0"/>
         <w:widowControl w:val="0"/>
         <w:numPr>
+          <w:ilvl w:val="0"/>
           <w:numId w:val="0"/>
         </w:numPr>
         <w:kinsoku/>
@@ -3587,6 +4127,7 @@
         <w:pageBreakBefore w:val="0"/>
         <w:widowControl w:val="0"/>
         <w:numPr>
+          <w:ilvl w:val="0"/>
           <w:numId w:val="0"/>
         </w:numPr>
         <w:kinsoku/>
@@ -3646,6 +4187,7 @@
         <w:pageBreakBefore w:val="0"/>
         <w:widowControl w:val="0"/>
         <w:numPr>
+          <w:ilvl w:val="0"/>
           <w:numId w:val="0"/>
         </w:numPr>
         <w:kinsoku/>
@@ -3705,6 +4247,7 @@
         <w:pageBreakBefore w:val="0"/>
         <w:widowControl w:val="0"/>
         <w:numPr>
+          <w:ilvl w:val="0"/>
           <w:numId w:val="0"/>
         </w:numPr>
         <w:kinsoku/>
@@ -3764,6 +4307,14 @@
           <w:lang w:val="en-US" w:eastAsia="zh-CN"/>
         </w:rPr>
         <w:tab/>
+      </w:r>
+      <w:r>
+        <w:rPr>
+          <w:rFonts w:hint="eastAsia" w:ascii="Times New Roman" w:hAnsi="Times New Roman" w:cs="Times New Roman"/>
+          <w:sz w:val="18"/>
+          <w:szCs w:val="18"/>
+          <w:lang w:val="en-US" w:eastAsia="zh-CN"/>
+        </w:rPr>
         <w:t>如果这个时候还没薪资达到顶端，未来就很困难了。</w:t>
       </w:r>
     </w:p>
@@ -3774,6 +4325,7 @@
         <w:pageBreakBefore w:val="0"/>
         <w:widowControl w:val="0"/>
         <w:numPr>
+          <w:ilvl w:val="0"/>
           <w:numId w:val="0"/>
         </w:numPr>
         <w:kinsoku/>
@@ -3833,6 +4385,14 @@
           <w:lang w:val="en-US" w:eastAsia="zh-CN"/>
         </w:rPr>
         <w:tab/>
+      </w:r>
+      <w:r>
+        <w:rPr>
+          <w:rFonts w:hint="eastAsia" w:ascii="Times New Roman" w:hAnsi="Times New Roman" w:cs="Times New Roman"/>
+          <w:sz w:val="18"/>
+          <w:szCs w:val="18"/>
+          <w:lang w:val="en-US" w:eastAsia="zh-CN"/>
+        </w:rPr>
         <w:t>成任意项目的软件规划和部署，有带队能力。</w:t>
       </w:r>
     </w:p>
@@ -3890,6 +4450,7 @@
         <w:pageBreakBefore w:val="0"/>
         <w:widowControl w:val="0"/>
         <w:numPr>
+          <w:ilvl w:val="0"/>
           <w:numId w:val="0"/>
         </w:numPr>
         <w:kinsoku/>
@@ -3942,6 +4503,7 @@
         <w:pageBreakBefore w:val="0"/>
         <w:widowControl w:val="0"/>
         <w:numPr>
+          <w:ilvl w:val="0"/>
           <w:numId w:val="0"/>
         </w:numPr>
         <w:kinsoku/>
@@ -3981,6 +4543,7 @@
         <w:pageBreakBefore w:val="0"/>
         <w:widowControl w:val="0"/>
         <w:numPr>
+          <w:ilvl w:val="0"/>
           <w:numId w:val="0"/>
         </w:numPr>
         <w:kinsoku/>
@@ -4030,6 +4593,7 @@
         <w:pageBreakBefore w:val="0"/>
         <w:widowControl w:val="0"/>
         <w:numPr>
+          <w:ilvl w:val="0"/>
           <w:numId w:val="0"/>
         </w:numPr>
         <w:kinsoku/>
@@ -4172,6 +4736,7 @@
         <w:pageBreakBefore w:val="0"/>
         <w:widowControl w:val="0"/>
         <w:numPr>
+          <w:ilvl w:val="0"/>
           <w:numId w:val="0"/>
         </w:numPr>
         <w:kinsoku/>
@@ -4258,6 +4823,7 @@
         <w:pageBreakBefore w:val="0"/>
         <w:widowControl w:val="0"/>
         <w:numPr>
+          <w:ilvl w:val="0"/>
           <w:numId w:val="0"/>
         </w:numPr>
         <w:kinsoku/>
@@ -4317,6 +4883,7 @@
         <w:pageBreakBefore w:val="0"/>
         <w:widowControl w:val="0"/>
         <w:numPr>
+          <w:ilvl w:val="0"/>
           <w:numId w:val="0"/>
         </w:numPr>
         <w:kinsoku/>
@@ -4412,6 +4979,7 @@
         <w:pageBreakBefore w:val="0"/>
         <w:widowControl w:val="0"/>
         <w:numPr>
+          <w:ilvl w:val="0"/>
           <w:numId w:val="0"/>
         </w:numPr>
         <w:kinsoku/>
@@ -4469,6 +5037,7 @@
         <w:pageBreakBefore w:val="0"/>
         <w:widowControl w:val="0"/>
         <w:numPr>
+          <w:ilvl w:val="0"/>
           <w:numId w:val="0"/>
         </w:numPr>
         <w:kinsoku/>
@@ -4582,6 +5151,7 @@
         <w:pageBreakBefore w:val="0"/>
         <w:widowControl w:val="0"/>
         <w:numPr>
+          <w:ilvl w:val="0"/>
           <w:numId w:val="0"/>
         </w:numPr>
         <w:kinsoku/>
@@ -4706,6 +5276,7 @@
         <w:pageBreakBefore w:val="0"/>
         <w:widowControl w:val="0"/>
         <w:numPr>
+          <w:ilvl w:val="0"/>
           <w:numId w:val="0"/>
         </w:numPr>
         <w:kinsoku/>
@@ -4745,6 +5316,7 @@
         <w:pageBreakBefore w:val="0"/>
         <w:widowControl w:val="0"/>
         <w:numPr>
+          <w:ilvl w:val="0"/>
           <w:numId w:val="0"/>
         </w:numPr>
         <w:kinsoku/>
@@ -4874,6 +5446,7 @@
         <w:pageBreakBefore w:val="0"/>
         <w:widowControl w:val="0"/>
         <w:numPr>
+          <w:ilvl w:val="0"/>
           <w:numId w:val="0"/>
         </w:numPr>
         <w:kinsoku/>
@@ -4994,6 +5567,7 @@
         <w:pageBreakBefore w:val="0"/>
         <w:widowControl w:val="0"/>
         <w:numPr>
+          <w:ilvl w:val="0"/>
           <w:numId w:val="0"/>
         </w:numPr>
         <w:kinsoku/>
@@ -5245,6 +5819,7 @@
         <w:pageBreakBefore w:val="0"/>
         <w:widowControl w:val="0"/>
         <w:numPr>
+          <w:ilvl w:val="0"/>
           <w:numId w:val="0"/>
         </w:numPr>
         <w:kinsoku/>
@@ -5293,6 +5868,7 @@
         <w:pageBreakBefore w:val="0"/>
         <w:widowControl w:val="0"/>
         <w:numPr>
+          <w:ilvl w:val="0"/>
           <w:numId w:val="0"/>
         </w:numPr>
         <w:kinsoku/>
@@ -5376,6 +5952,7 @@
         <w:pageBreakBefore w:val="0"/>
         <w:widowControl w:val="0"/>
         <w:numPr>
+          <w:ilvl w:val="0"/>
           <w:numId w:val="0"/>
         </w:numPr>
         <w:kinsoku/>
@@ -5423,6 +6000,7 @@
         <w:pageBreakBefore w:val="0"/>
         <w:widowControl w:val="0"/>
         <w:numPr>
+          <w:ilvl w:val="0"/>
           <w:numId w:val="0"/>
         </w:numPr>
         <w:kinsoku/>
@@ -5488,6 +6066,7 @@
         <w:pageBreakBefore w:val="0"/>
         <w:widowControl w:val="0"/>
         <w:numPr>
+          <w:ilvl w:val="0"/>
           <w:numId w:val="0"/>
         </w:numPr>
         <w:kinsoku/>
@@ -5553,6 +6132,7 @@
         <w:pageBreakBefore w:val="0"/>
         <w:widowControl w:val="0"/>
         <w:numPr>
+          <w:ilvl w:val="0"/>
           <w:numId w:val="0"/>
         </w:numPr>
         <w:kinsoku/>
@@ -5654,6 +6234,7 @@
         <w:pageBreakBefore w:val="0"/>
         <w:widowControl w:val="0"/>
         <w:numPr>
+          <w:ilvl w:val="0"/>
           <w:numId w:val="0"/>
         </w:numPr>
         <w:kinsoku/>
@@ -5737,6 +6318,7 @@
         <w:pageBreakBefore w:val="0"/>
         <w:widowControl w:val="0"/>
         <w:numPr>
+          <w:ilvl w:val="0"/>
           <w:numId w:val="0"/>
         </w:numPr>
         <w:kinsoku/>
@@ -5776,6 +6358,7 @@
         <w:pageBreakBefore w:val="0"/>
         <w:widowControl w:val="0"/>
         <w:numPr>
+          <w:ilvl w:val="0"/>
           <w:numId w:val="0"/>
         </w:numPr>
         <w:kinsoku/>
@@ -6178,6 +6761,7 @@
       <w:ind w:leftChars="0"/>
     </w:pPr>
     <w:rPr>
+      <w:rFonts w:ascii="Times New Roman" w:hAnsi="Times New Roman" w:eastAsia="宋体" w:cs="Times New Roman"/>
       <w:sz w:val="20"/>
       <w:szCs w:val="20"/>
     </w:rPr>
@@ -6189,6 +6773,7 @@
       <w:ind w:leftChars="200"/>
     </w:pPr>
     <w:rPr>
+      <w:rFonts w:ascii="Times New Roman" w:hAnsi="Times New Roman" w:eastAsia="宋体" w:cs="Times New Roman"/>
       <w:sz w:val="20"/>
       <w:szCs w:val="20"/>
     </w:rPr>
